--- a/MTB/HoSoMau/3. HAPPY_Hop dong chuyen nhuong-DONG DAU.docx
+++ b/MTB/HoSoMau/3. HAPPY_Hop dong chuyen nhuong-DONG DAU.docx
@@ -1,6 +1,6 @@
 
 <file path=word/document.xml><?xml version="1.0" encoding="utf-8"?>
-<w:document xmlns:wpc="http://schemas.microsoft.com/office/word/2010/wordprocessingCanvas" xmlns:mc="http://schemas.openxmlformats.org/markup-compatibility/2006" xmlns:o="urn:schemas-microsoft-com:office:office" xmlns:r="http://schemas.openxmlformats.org/officeDocument/2006/relationships" xmlns:m="http://schemas.openxmlformats.org/officeDocument/2006/math" xmlns:v="urn:schemas-microsoft-com:vml" xmlns:wp14="http://schemas.microsoft.com/office/word/2010/wordprocessingDrawing" xmlns:wp="http://schemas.openxmlformats.org/drawingml/2006/wordprocessingDrawing" xmlns:w10="urn:schemas-microsoft-com:office:word" xmlns:w="http://schemas.openxmlformats.org/wordprocessingml/2006/main" xmlns:w14="http://schemas.microsoft.com/office/word/2010/wordml" xmlns:w15="http://schemas.microsoft.com/office/word/2012/wordml" xmlns:wpg="http://schemas.microsoft.com/office/word/2010/wordprocessingGroup" xmlns:wpi="http://schemas.microsoft.com/office/word/2010/wordprocessingInk" xmlns:wne="http://schemas.microsoft.com/office/word/2006/wordml" xmlns:wps="http://schemas.microsoft.com/office/word/2010/wordprocessingShape" mc:Ignorable="w14 w15 wp14">
+<w:document xmlns:wpc="http://schemas.microsoft.com/office/word/2010/wordprocessingCanvas" xmlns:cx="http://schemas.microsoft.com/office/drawing/2014/chartex" xmlns:mc="http://schemas.openxmlformats.org/markup-compatibility/2006" xmlns:o="urn:schemas-microsoft-com:office:office" xmlns:r="http://schemas.openxmlformats.org/officeDocument/2006/relationships" xmlns:m="http://schemas.openxmlformats.org/officeDocument/2006/math" xmlns:v="urn:schemas-microsoft-com:vml" xmlns:wp14="http://schemas.microsoft.com/office/word/2010/wordprocessingDrawing" xmlns:wp="http://schemas.openxmlformats.org/drawingml/2006/wordprocessingDrawing" xmlns:w10="urn:schemas-microsoft-com:office:word" xmlns:w="http://schemas.openxmlformats.org/wordprocessingml/2006/main" xmlns:w14="http://schemas.microsoft.com/office/word/2010/wordml" xmlns:w15="http://schemas.microsoft.com/office/word/2012/wordml" xmlns:w16se="http://schemas.microsoft.com/office/word/2015/wordml/symex" xmlns:wpg="http://schemas.microsoft.com/office/word/2010/wordprocessingGroup" xmlns:wpi="http://schemas.microsoft.com/office/word/2010/wordprocessingInk" xmlns:wne="http://schemas.microsoft.com/office/word/2006/wordml" xmlns:wps="http://schemas.microsoft.com/office/word/2010/wordprocessingShape" mc:Ignorable="w14 w15 w16se wp14">
   <w:body>
     <w:p>
       <w:pPr>
@@ -38,17 +38,115 @@
           <w:szCs w:val="26"/>
         </w:rPr>
       </w:pPr>
-      <w:r>
-        <w:rPr>
-          <w:rFonts w:ascii="Times New Roman" w:eastAsia="Times New Roman" w:hAnsi="Times New Roman"/>
-          <w:b/>
-          <w:bCs/>
-          <w:color w:val="000000" w:themeColor="text1"/>
-          <w:sz w:val="26"/>
-          <w:szCs w:val="26"/>
-        </w:rPr>
-        <w:t>Độc lập – Tự do – Hạnh phúc</w:t>
-      </w:r>
+      <w:proofErr w:type="spellStart"/>
+      <w:r>
+        <w:rPr>
+          <w:rFonts w:ascii="Times New Roman" w:eastAsia="Times New Roman" w:hAnsi="Times New Roman"/>
+          <w:b/>
+          <w:bCs/>
+          <w:color w:val="000000" w:themeColor="text1"/>
+          <w:sz w:val="26"/>
+          <w:szCs w:val="26"/>
+        </w:rPr>
+        <w:t>Độc</w:t>
+      </w:r>
+      <w:proofErr w:type="spellEnd"/>
+      <w:r>
+        <w:rPr>
+          <w:rFonts w:ascii="Times New Roman" w:eastAsia="Times New Roman" w:hAnsi="Times New Roman"/>
+          <w:b/>
+          <w:bCs/>
+          <w:color w:val="000000" w:themeColor="text1"/>
+          <w:sz w:val="26"/>
+          <w:szCs w:val="26"/>
+        </w:rPr>
+        <w:t xml:space="preserve"> </w:t>
+      </w:r>
+      <w:proofErr w:type="spellStart"/>
+      <w:r>
+        <w:rPr>
+          <w:rFonts w:ascii="Times New Roman" w:eastAsia="Times New Roman" w:hAnsi="Times New Roman"/>
+          <w:b/>
+          <w:bCs/>
+          <w:color w:val="000000" w:themeColor="text1"/>
+          <w:sz w:val="26"/>
+          <w:szCs w:val="26"/>
+        </w:rPr>
+        <w:t>lập</w:t>
+      </w:r>
+      <w:proofErr w:type="spellEnd"/>
+      <w:r>
+        <w:rPr>
+          <w:rFonts w:ascii="Times New Roman" w:eastAsia="Times New Roman" w:hAnsi="Times New Roman"/>
+          <w:b/>
+          <w:bCs/>
+          <w:color w:val="000000" w:themeColor="text1"/>
+          <w:sz w:val="26"/>
+          <w:szCs w:val="26"/>
+        </w:rPr>
+        <w:t xml:space="preserve"> – </w:t>
+      </w:r>
+      <w:proofErr w:type="spellStart"/>
+      <w:r>
+        <w:rPr>
+          <w:rFonts w:ascii="Times New Roman" w:eastAsia="Times New Roman" w:hAnsi="Times New Roman"/>
+          <w:b/>
+          <w:bCs/>
+          <w:color w:val="000000" w:themeColor="text1"/>
+          <w:sz w:val="26"/>
+          <w:szCs w:val="26"/>
+        </w:rPr>
+        <w:t>Tự</w:t>
+      </w:r>
+      <w:proofErr w:type="spellEnd"/>
+      <w:r>
+        <w:rPr>
+          <w:rFonts w:ascii="Times New Roman" w:eastAsia="Times New Roman" w:hAnsi="Times New Roman"/>
+          <w:b/>
+          <w:bCs/>
+          <w:color w:val="000000" w:themeColor="text1"/>
+          <w:sz w:val="26"/>
+          <w:szCs w:val="26"/>
+        </w:rPr>
+        <w:t xml:space="preserve"> do – </w:t>
+      </w:r>
+      <w:proofErr w:type="spellStart"/>
+      <w:r>
+        <w:rPr>
+          <w:rFonts w:ascii="Times New Roman" w:eastAsia="Times New Roman" w:hAnsi="Times New Roman"/>
+          <w:b/>
+          <w:bCs/>
+          <w:color w:val="000000" w:themeColor="text1"/>
+          <w:sz w:val="26"/>
+          <w:szCs w:val="26"/>
+        </w:rPr>
+        <w:t>Hạnh</w:t>
+      </w:r>
+      <w:proofErr w:type="spellEnd"/>
+      <w:r>
+        <w:rPr>
+          <w:rFonts w:ascii="Times New Roman" w:eastAsia="Times New Roman" w:hAnsi="Times New Roman"/>
+          <w:b/>
+          <w:bCs/>
+          <w:color w:val="000000" w:themeColor="text1"/>
+          <w:sz w:val="26"/>
+          <w:szCs w:val="26"/>
+        </w:rPr>
+        <w:t xml:space="preserve"> </w:t>
+      </w:r>
+      <w:proofErr w:type="spellStart"/>
+      <w:r>
+        <w:rPr>
+          <w:rFonts w:ascii="Times New Roman" w:eastAsia="Times New Roman" w:hAnsi="Times New Roman"/>
+          <w:b/>
+          <w:bCs/>
+          <w:color w:val="000000" w:themeColor="text1"/>
+          <w:sz w:val="26"/>
+          <w:szCs w:val="26"/>
+        </w:rPr>
+        <w:t>phúc</w:t>
+      </w:r>
+      <w:proofErr w:type="spellEnd"/>
     </w:p>
     <w:p>
       <w:pPr>
@@ -123,7 +221,31 @@
           <w:sz w:val="26"/>
           <w:szCs w:val="26"/>
         </w:rPr>
-        <w:t>(Số: 01/HĐCN)</w:t>
+        <w:t>(</w:t>
+      </w:r>
+      <w:proofErr w:type="spellStart"/>
+      <w:r>
+        <w:rPr>
+          <w:rFonts w:ascii="Times New Roman" w:eastAsia="Times New Roman" w:hAnsi="Times New Roman"/>
+          <w:b/>
+          <w:bCs/>
+          <w:color w:val="000000" w:themeColor="text1"/>
+          <w:sz w:val="26"/>
+          <w:szCs w:val="26"/>
+        </w:rPr>
+        <w:t>Số</w:t>
+      </w:r>
+      <w:proofErr w:type="spellEnd"/>
+      <w:r>
+        <w:rPr>
+          <w:rFonts w:ascii="Times New Roman" w:eastAsia="Times New Roman" w:hAnsi="Times New Roman"/>
+          <w:b/>
+          <w:bCs/>
+          <w:color w:val="000000" w:themeColor="text1"/>
+          <w:sz w:val="26"/>
+          <w:szCs w:val="26"/>
+        </w:rPr>
+        <w:t>: 01/HĐCN)</w:t>
       </w:r>
     </w:p>
     <w:p>
@@ -182,7 +304,17 @@
           <w:szCs w:val="26"/>
           <w:lang w:val="vi-VN" w:eastAsia="zh-CN"/>
         </w:rPr>
-        <w:t xml:space="preserve">CÔNG TY TNHH ĐẦU TƯ PHÚC LƯƠNG </w:t>
+        <w:t>CÔNG TY TNHH MTB SÀI GÒN</w:t>
+      </w:r>
+      <w:r>
+        <w:rPr>
+          <w:rFonts w:ascii="Times New Roman" w:eastAsia="Times New Roman" w:hAnsi="Times New Roman"/>
+          <w:b/>
+          <w:sz w:val="26"/>
+          <w:szCs w:val="26"/>
+          <w:lang w:val="vi-VN" w:eastAsia="zh-CN"/>
+        </w:rPr>
+        <w:t xml:space="preserve"> </w:t>
       </w:r>
       <w:r>
         <w:rPr>
@@ -203,16 +335,6 @@
           <w:szCs w:val="26"/>
           <w:lang w:val="vi-VN" w:eastAsia="zh-CN"/>
         </w:rPr>
-        <w:t xml:space="preserve"> Số 16,</w:t>
-      </w:r>
-      <w:r>
-        <w:rPr>
-          <w:rFonts w:ascii="Times New Roman" w:hAnsi="Times New Roman"/>
-          <w:color w:val="000000" w:themeColor="text1"/>
-          <w:sz w:val="26"/>
-          <w:szCs w:val="26"/>
-          <w:lang w:val="vi-VN"/>
-        </w:rPr>
         <w:t xml:space="preserve"> </w:t>
       </w:r>
       <w:r>
@@ -223,27 +345,7 @@
           <w:szCs w:val="26"/>
           <w:lang w:val="vi-VN" w:eastAsia="zh-CN"/>
         </w:rPr>
-        <w:t>Đường Nguyễn Văn Thành,Khu Phố 9, Phường Chánh Phú Hòa, Th</w:t>
-      </w:r>
-      <w:r>
-        <w:rPr>
-          <w:rFonts w:ascii="Times New Roman" w:hAnsi="Times New Roman"/>
-          <w:color w:val="000000" w:themeColor="text1"/>
-          <w:sz w:val="26"/>
-          <w:szCs w:val="26"/>
-          <w:lang w:val="vi-VN" w:eastAsia="zh-CN"/>
-        </w:rPr>
-        <w:t>ành Phố</w:t>
-      </w:r>
-      <w:r>
-        <w:rPr>
-          <w:rFonts w:ascii="Times New Roman" w:hAnsi="Times New Roman"/>
-          <w:color w:val="000000" w:themeColor="text1"/>
-          <w:sz w:val="26"/>
-          <w:szCs w:val="26"/>
-          <w:lang w:val="vi-VN" w:eastAsia="zh-CN"/>
-        </w:rPr>
-        <w:t xml:space="preserve"> Bến Cát, Tỉnh Bình Dương</w:t>
+        <w:t>48/3 đường Gò Dưa, khu phố 4, phường Tam Bình, Thành Phố Thủ Đức, Thành Phố Hồ Chí Minh, Việt Nam</w:t>
       </w:r>
     </w:p>
     <w:p>
@@ -337,7 +439,7 @@
           <w:szCs w:val="26"/>
           <w:lang w:val="sv-SE"/>
         </w:rPr>
-        <w:t>PHAN THỊ BÍCH TUYỀN</w:t>
+        <w:t>NGUYỄN THANH PHƯƠNG HỒNG</w:t>
       </w:r>
       <w:r>
         <w:rPr>
@@ -419,7 +521,7 @@
           <w:szCs w:val="26"/>
           <w:lang w:val="sv-SE"/>
         </w:rPr>
-        <w:t>25/07/1994</w:t>
+        <w:t>29/03/1998</w:t>
       </w:r>
       <w:r>
         <w:rPr>
@@ -521,7 +623,7 @@
           <w:szCs w:val="26"/>
           <w:lang w:val="vi-VN" w:eastAsia="zh-CN"/>
         </w:rPr>
-        <w:t>089194008481</w:t>
+        <w:t>038198031342</w:t>
       </w:r>
       <w:r>
         <w:rPr>
@@ -542,7 +644,7 @@
           <w:szCs w:val="26"/>
           <w:lang w:val="vi-VN"/>
         </w:rPr>
-        <w:t>09/03/2022</w:t>
+        <w:t>06/07/2022</w:t>
       </w:r>
       <w:r>
         <w:rPr>
@@ -591,6 +693,306 @@
         </w:rPr>
         <w:t xml:space="preserve">Địa chỉ thường trú: </w:t>
       </w:r>
+      <w:proofErr w:type="spellStart"/>
+      <w:r>
+        <w:rPr>
+          <w:rFonts w:ascii="Times New Roman" w:hAnsi="Times New Roman"/>
+          <w:sz w:val="26"/>
+          <w:szCs w:val="26"/>
+          <w:lang w:val="fr-FR"/>
+        </w:rPr>
+        <w:t>Số</w:t>
+      </w:r>
+      <w:proofErr w:type="spellEnd"/>
+      <w:r>
+        <w:rPr>
+          <w:rFonts w:ascii="Times New Roman" w:hAnsi="Times New Roman"/>
+          <w:sz w:val="26"/>
+          <w:szCs w:val="26"/>
+          <w:lang w:val="fr-FR"/>
+        </w:rPr>
+        <w:t xml:space="preserve"> 4/18 </w:t>
+      </w:r>
+      <w:proofErr w:type="spellStart"/>
+      <w:r>
+        <w:rPr>
+          <w:rFonts w:ascii="Times New Roman" w:hAnsi="Times New Roman"/>
+          <w:sz w:val="26"/>
+          <w:szCs w:val="26"/>
+          <w:lang w:val="fr-FR"/>
+        </w:rPr>
+        <w:t>Khu</w:t>
+      </w:r>
+      <w:proofErr w:type="spellEnd"/>
+      <w:r>
+        <w:rPr>
+          <w:rFonts w:ascii="Times New Roman" w:hAnsi="Times New Roman"/>
+          <w:sz w:val="26"/>
+          <w:szCs w:val="26"/>
+          <w:lang w:val="fr-FR"/>
+        </w:rPr>
+        <w:t xml:space="preserve"> </w:t>
+      </w:r>
+      <w:proofErr w:type="spellStart"/>
+      <w:r>
+        <w:rPr>
+          <w:rFonts w:ascii="Times New Roman" w:hAnsi="Times New Roman"/>
+          <w:sz w:val="26"/>
+          <w:szCs w:val="26"/>
+          <w:lang w:val="fr-FR"/>
+        </w:rPr>
+        <w:t>Phố</w:t>
+      </w:r>
+      <w:proofErr w:type="spellEnd"/>
+      <w:r>
+        <w:rPr>
+          <w:rFonts w:ascii="Times New Roman" w:hAnsi="Times New Roman"/>
+          <w:sz w:val="26"/>
+          <w:szCs w:val="26"/>
+          <w:lang w:val="fr-FR"/>
+        </w:rPr>
+        <w:t xml:space="preserve"> 4, </w:t>
+      </w:r>
+      <w:proofErr w:type="spellStart"/>
+      <w:r>
+        <w:rPr>
+          <w:rFonts w:ascii="Times New Roman" w:hAnsi="Times New Roman"/>
+          <w:sz w:val="26"/>
+          <w:szCs w:val="26"/>
+          <w:lang w:val="fr-FR"/>
+        </w:rPr>
+        <w:t>Đường</w:t>
+      </w:r>
+      <w:proofErr w:type="spellEnd"/>
+      <w:r>
+        <w:rPr>
+          <w:rFonts w:ascii="Times New Roman" w:hAnsi="Times New Roman"/>
+          <w:sz w:val="26"/>
+          <w:szCs w:val="26"/>
+          <w:lang w:val="fr-FR"/>
+        </w:rPr>
+        <w:t xml:space="preserve"> 10, </w:t>
+      </w:r>
+      <w:proofErr w:type="spellStart"/>
+      <w:r>
+        <w:rPr>
+          <w:rFonts w:ascii="Times New Roman" w:hAnsi="Times New Roman"/>
+          <w:sz w:val="26"/>
+          <w:szCs w:val="26"/>
+          <w:lang w:val="fr-FR"/>
+        </w:rPr>
+        <w:t>Phường</w:t>
+      </w:r>
+      <w:proofErr w:type="spellEnd"/>
+      <w:r>
+        <w:rPr>
+          <w:rFonts w:ascii="Times New Roman" w:hAnsi="Times New Roman"/>
+          <w:sz w:val="26"/>
+          <w:szCs w:val="26"/>
+          <w:lang w:val="fr-FR"/>
+        </w:rPr>
+        <w:t xml:space="preserve"> Tam </w:t>
+      </w:r>
+      <w:proofErr w:type="spellStart"/>
+      <w:r>
+        <w:rPr>
+          <w:rFonts w:ascii="Times New Roman" w:hAnsi="Times New Roman"/>
+          <w:sz w:val="26"/>
+          <w:szCs w:val="26"/>
+          <w:lang w:val="fr-FR"/>
+        </w:rPr>
+        <w:t>Bình</w:t>
+      </w:r>
+      <w:proofErr w:type="spellEnd"/>
+      <w:r>
+        <w:rPr>
+          <w:rFonts w:ascii="Times New Roman" w:hAnsi="Times New Roman"/>
+          <w:sz w:val="26"/>
+          <w:szCs w:val="26"/>
+          <w:lang w:val="fr-FR"/>
+        </w:rPr>
+        <w:t xml:space="preserve">, </w:t>
+      </w:r>
+      <w:proofErr w:type="spellStart"/>
+      <w:r>
+        <w:rPr>
+          <w:rFonts w:ascii="Times New Roman" w:hAnsi="Times New Roman"/>
+          <w:sz w:val="26"/>
+          <w:szCs w:val="26"/>
+          <w:lang w:val="fr-FR"/>
+        </w:rPr>
+        <w:t>Thành</w:t>
+      </w:r>
+      <w:proofErr w:type="spellEnd"/>
+      <w:r>
+        <w:rPr>
+          <w:rFonts w:ascii="Times New Roman" w:hAnsi="Times New Roman"/>
+          <w:sz w:val="26"/>
+          <w:szCs w:val="26"/>
+          <w:lang w:val="fr-FR"/>
+        </w:rPr>
+        <w:t xml:space="preserve"> </w:t>
+      </w:r>
+      <w:proofErr w:type="spellStart"/>
+      <w:r>
+        <w:rPr>
+          <w:rFonts w:ascii="Times New Roman" w:hAnsi="Times New Roman"/>
+          <w:sz w:val="26"/>
+          <w:szCs w:val="26"/>
+          <w:lang w:val="fr-FR"/>
+        </w:rPr>
+        <w:t>phố</w:t>
+      </w:r>
+      <w:proofErr w:type="spellEnd"/>
+      <w:r>
+        <w:rPr>
+          <w:rFonts w:ascii="Times New Roman" w:hAnsi="Times New Roman"/>
+          <w:sz w:val="26"/>
+          <w:szCs w:val="26"/>
+          <w:lang w:val="fr-FR"/>
+        </w:rPr>
+        <w:t xml:space="preserve"> </w:t>
+      </w:r>
+      <w:proofErr w:type="spellStart"/>
+      <w:r>
+        <w:rPr>
+          <w:rFonts w:ascii="Times New Roman" w:hAnsi="Times New Roman"/>
+          <w:sz w:val="26"/>
+          <w:szCs w:val="26"/>
+          <w:lang w:val="fr-FR"/>
+        </w:rPr>
+        <w:t>Thủ</w:t>
+      </w:r>
+      <w:proofErr w:type="spellEnd"/>
+      <w:r>
+        <w:rPr>
+          <w:rFonts w:ascii="Times New Roman" w:hAnsi="Times New Roman"/>
+          <w:sz w:val="26"/>
+          <w:szCs w:val="26"/>
+          <w:lang w:val="fr-FR"/>
+        </w:rPr>
+        <w:t xml:space="preserve"> </w:t>
+      </w:r>
+      <w:proofErr w:type="spellStart"/>
+      <w:r>
+        <w:rPr>
+          <w:rFonts w:ascii="Times New Roman" w:hAnsi="Times New Roman"/>
+          <w:sz w:val="26"/>
+          <w:szCs w:val="26"/>
+          <w:lang w:val="fr-FR"/>
+        </w:rPr>
+        <w:t>Đức</w:t>
+      </w:r>
+      <w:proofErr w:type="spellEnd"/>
+      <w:r>
+        <w:rPr>
+          <w:rFonts w:ascii="Times New Roman" w:hAnsi="Times New Roman"/>
+          <w:sz w:val="26"/>
+          <w:szCs w:val="26"/>
+          <w:lang w:val="fr-FR"/>
+        </w:rPr>
+        <w:t xml:space="preserve">, </w:t>
+      </w:r>
+      <w:proofErr w:type="spellStart"/>
+      <w:r>
+        <w:rPr>
+          <w:rFonts w:ascii="Times New Roman" w:hAnsi="Times New Roman"/>
+          <w:sz w:val="26"/>
+          <w:szCs w:val="26"/>
+          <w:lang w:val="fr-FR"/>
+        </w:rPr>
+        <w:t>Thành</w:t>
+      </w:r>
+      <w:proofErr w:type="spellEnd"/>
+      <w:r>
+        <w:rPr>
+          <w:rFonts w:ascii="Times New Roman" w:hAnsi="Times New Roman"/>
+          <w:sz w:val="26"/>
+          <w:szCs w:val="26"/>
+          <w:lang w:val="fr-FR"/>
+        </w:rPr>
+        <w:t xml:space="preserve"> </w:t>
+      </w:r>
+      <w:proofErr w:type="spellStart"/>
+      <w:r>
+        <w:rPr>
+          <w:rFonts w:ascii="Times New Roman" w:hAnsi="Times New Roman"/>
+          <w:sz w:val="26"/>
+          <w:szCs w:val="26"/>
+          <w:lang w:val="fr-FR"/>
+        </w:rPr>
+        <w:t>phố</w:t>
+      </w:r>
+      <w:proofErr w:type="spellEnd"/>
+      <w:r>
+        <w:rPr>
+          <w:rFonts w:ascii="Times New Roman" w:hAnsi="Times New Roman"/>
+          <w:sz w:val="26"/>
+          <w:szCs w:val="26"/>
+          <w:lang w:val="fr-FR"/>
+        </w:rPr>
+        <w:t xml:space="preserve"> </w:t>
+      </w:r>
+      <w:proofErr w:type="spellStart"/>
+      <w:r>
+        <w:rPr>
+          <w:rFonts w:ascii="Times New Roman" w:hAnsi="Times New Roman"/>
+          <w:sz w:val="26"/>
+          <w:szCs w:val="26"/>
+          <w:lang w:val="fr-FR"/>
+        </w:rPr>
+        <w:t>Hồ</w:t>
+      </w:r>
+      <w:proofErr w:type="spellEnd"/>
+      <w:r>
+        <w:rPr>
+          <w:rFonts w:ascii="Times New Roman" w:hAnsi="Times New Roman"/>
+          <w:sz w:val="26"/>
+          <w:szCs w:val="26"/>
+          <w:lang w:val="fr-FR"/>
+        </w:rPr>
+        <w:t xml:space="preserve"> </w:t>
+      </w:r>
+      <w:proofErr w:type="spellStart"/>
+      <w:r>
+        <w:rPr>
+          <w:rFonts w:ascii="Times New Roman" w:hAnsi="Times New Roman"/>
+          <w:sz w:val="26"/>
+          <w:szCs w:val="26"/>
+          <w:lang w:val="fr-FR"/>
+        </w:rPr>
+        <w:t>Chí</w:t>
+      </w:r>
+      <w:proofErr w:type="spellEnd"/>
+      <w:r>
+        <w:rPr>
+          <w:rFonts w:ascii="Times New Roman" w:hAnsi="Times New Roman"/>
+          <w:sz w:val="26"/>
+          <w:szCs w:val="26"/>
+          <w:lang w:val="fr-FR"/>
+        </w:rPr>
+        <w:t xml:space="preserve"> Minh, </w:t>
+      </w:r>
+      <w:proofErr w:type="spellStart"/>
+      <w:r>
+        <w:rPr>
+          <w:rFonts w:ascii="Times New Roman" w:hAnsi="Times New Roman"/>
+          <w:sz w:val="26"/>
+          <w:szCs w:val="26"/>
+          <w:lang w:val="fr-FR"/>
+        </w:rPr>
+        <w:t>Việt</w:t>
+      </w:r>
+      <w:proofErr w:type="spellEnd"/>
+      <w:r>
+        <w:rPr>
+          <w:rFonts w:ascii="Times New Roman" w:hAnsi="Times New Roman"/>
+          <w:sz w:val="26"/>
+          <w:szCs w:val="26"/>
+          <w:lang w:val="fr-FR"/>
+        </w:rPr>
+        <w:t xml:space="preserve"> Nam</w:t>
+      </w:r>
       <w:r>
         <w:rPr>
           <w:rFonts w:ascii="Times New Roman" w:eastAsia="Times New Roman" w:hAnsi="Times New Roman"/>
@@ -599,7 +1001,7 @@
           <w:szCs w:val="26"/>
           <w:lang w:val="vi-VN" w:eastAsia="zh-CN"/>
         </w:rPr>
-        <w:t>ẤP Long An, Xã Ô Long Vĩ, Huyện Châu Phú, Tỉnh An Giang, Việt Nam.</w:t>
+        <w:t>.</w:t>
       </w:r>
     </w:p>
     <w:p>
@@ -639,45 +1041,314 @@
         </w:rPr>
         <w:t xml:space="preserve"> </w:t>
       </w:r>
-      <w:r>
-        <w:rPr>
-          <w:rFonts w:ascii="Times New Roman" w:hAnsi="Times New Roman"/>
-          <w:color w:val="000000" w:themeColor="text1"/>
-          <w:sz w:val="26"/>
-          <w:szCs w:val="26"/>
-          <w:lang w:val="vi-VN"/>
-        </w:rPr>
-        <w:t>Số 16 ,Đường Nguyễn Văn Thành ,Khu Phố 9, Phường Chánh Phú Hòa, Th</w:t>
-      </w:r>
-      <w:r>
-        <w:rPr>
-          <w:rFonts w:ascii="Times New Roman" w:hAnsi="Times New Roman"/>
-          <w:color w:val="000000" w:themeColor="text1"/>
-          <w:sz w:val="26"/>
-          <w:szCs w:val="26"/>
-          <w:lang w:val="vi-VN"/>
-        </w:rPr>
-        <w:t>ành Phố</w:t>
-      </w:r>
-      <w:r>
-        <w:rPr>
-          <w:rFonts w:ascii="Times New Roman" w:hAnsi="Times New Roman"/>
-          <w:color w:val="000000" w:themeColor="text1"/>
-          <w:sz w:val="26"/>
-          <w:szCs w:val="26"/>
-          <w:lang w:val="vi-VN"/>
-        </w:rPr>
-        <w:t xml:space="preserve"> Bến Cát,</w:t>
-      </w:r>
-      <w:r>
-        <w:rPr>
-          <w:rFonts w:ascii="Times New Roman" w:eastAsia="Times New Roman" w:hAnsi="Times New Roman"/>
-          <w:color w:val="000000" w:themeColor="text1"/>
-          <w:sz w:val="26"/>
-          <w:szCs w:val="26"/>
-          <w:lang w:val="vi-VN" w:eastAsia="zh-CN"/>
-        </w:rPr>
-        <w:t xml:space="preserve"> Tỉnh Bình dương</w:t>
+      <w:proofErr w:type="spellStart"/>
+      <w:r>
+        <w:rPr>
+          <w:rFonts w:ascii="Times New Roman" w:hAnsi="Times New Roman"/>
+          <w:sz w:val="26"/>
+          <w:szCs w:val="26"/>
+          <w:lang w:val="fr-FR"/>
+        </w:rPr>
+        <w:t>Số</w:t>
+      </w:r>
+      <w:proofErr w:type="spellEnd"/>
+      <w:r>
+        <w:rPr>
+          <w:rFonts w:ascii="Times New Roman" w:hAnsi="Times New Roman"/>
+          <w:sz w:val="26"/>
+          <w:szCs w:val="26"/>
+          <w:lang w:val="fr-FR"/>
+        </w:rPr>
+        <w:t xml:space="preserve"> 4/18 </w:t>
+      </w:r>
+      <w:proofErr w:type="spellStart"/>
+      <w:r>
+        <w:rPr>
+          <w:rFonts w:ascii="Times New Roman" w:hAnsi="Times New Roman"/>
+          <w:sz w:val="26"/>
+          <w:szCs w:val="26"/>
+          <w:lang w:val="fr-FR"/>
+        </w:rPr>
+        <w:t>Khu</w:t>
+      </w:r>
+      <w:proofErr w:type="spellEnd"/>
+      <w:r>
+        <w:rPr>
+          <w:rFonts w:ascii="Times New Roman" w:hAnsi="Times New Roman"/>
+          <w:sz w:val="26"/>
+          <w:szCs w:val="26"/>
+          <w:lang w:val="fr-FR"/>
+        </w:rPr>
+        <w:t xml:space="preserve"> </w:t>
+      </w:r>
+      <w:proofErr w:type="spellStart"/>
+      <w:r>
+        <w:rPr>
+          <w:rFonts w:ascii="Times New Roman" w:hAnsi="Times New Roman"/>
+          <w:sz w:val="26"/>
+          <w:szCs w:val="26"/>
+          <w:lang w:val="fr-FR"/>
+        </w:rPr>
+        <w:t>Phố</w:t>
+      </w:r>
+      <w:proofErr w:type="spellEnd"/>
+      <w:r>
+        <w:rPr>
+          <w:rFonts w:ascii="Times New Roman" w:hAnsi="Times New Roman"/>
+          <w:sz w:val="26"/>
+          <w:szCs w:val="26"/>
+          <w:lang w:val="fr-FR"/>
+        </w:rPr>
+        <w:t xml:space="preserve"> 4, </w:t>
+      </w:r>
+      <w:proofErr w:type="spellStart"/>
+      <w:r>
+        <w:rPr>
+          <w:rFonts w:ascii="Times New Roman" w:hAnsi="Times New Roman"/>
+          <w:sz w:val="26"/>
+          <w:szCs w:val="26"/>
+          <w:lang w:val="fr-FR"/>
+        </w:rPr>
+        <w:t>Đường</w:t>
+      </w:r>
+      <w:proofErr w:type="spellEnd"/>
+      <w:r>
+        <w:rPr>
+          <w:rFonts w:ascii="Times New Roman" w:hAnsi="Times New Roman"/>
+          <w:sz w:val="26"/>
+          <w:szCs w:val="26"/>
+          <w:lang w:val="fr-FR"/>
+        </w:rPr>
+        <w:t xml:space="preserve"> 10, </w:t>
+      </w:r>
+      <w:proofErr w:type="spellStart"/>
+      <w:r>
+        <w:rPr>
+          <w:rFonts w:ascii="Times New Roman" w:hAnsi="Times New Roman"/>
+          <w:sz w:val="26"/>
+          <w:szCs w:val="26"/>
+          <w:lang w:val="fr-FR"/>
+        </w:rPr>
+        <w:t>Phường</w:t>
+      </w:r>
+      <w:proofErr w:type="spellEnd"/>
+      <w:r>
+        <w:rPr>
+          <w:rFonts w:ascii="Times New Roman" w:hAnsi="Times New Roman"/>
+          <w:sz w:val="26"/>
+          <w:szCs w:val="26"/>
+          <w:lang w:val="fr-FR"/>
+        </w:rPr>
+        <w:t xml:space="preserve"> Tam </w:t>
+      </w:r>
+      <w:proofErr w:type="spellStart"/>
+      <w:r>
+        <w:rPr>
+          <w:rFonts w:ascii="Times New Roman" w:hAnsi="Times New Roman"/>
+          <w:sz w:val="26"/>
+          <w:szCs w:val="26"/>
+          <w:lang w:val="fr-FR"/>
+        </w:rPr>
+        <w:t>Bình</w:t>
+      </w:r>
+      <w:proofErr w:type="spellEnd"/>
+      <w:r>
+        <w:rPr>
+          <w:rFonts w:ascii="Times New Roman" w:hAnsi="Times New Roman"/>
+          <w:sz w:val="26"/>
+          <w:szCs w:val="26"/>
+          <w:lang w:val="fr-FR"/>
+        </w:rPr>
+        <w:t xml:space="preserve">, </w:t>
+      </w:r>
+      <w:proofErr w:type="spellStart"/>
+      <w:r>
+        <w:rPr>
+          <w:rFonts w:ascii="Times New Roman" w:hAnsi="Times New Roman"/>
+          <w:sz w:val="26"/>
+          <w:szCs w:val="26"/>
+          <w:lang w:val="fr-FR"/>
+        </w:rPr>
+        <w:t>Thành</w:t>
+      </w:r>
+      <w:proofErr w:type="spellEnd"/>
+      <w:r>
+        <w:rPr>
+          <w:rFonts w:ascii="Times New Roman" w:hAnsi="Times New Roman"/>
+          <w:sz w:val="26"/>
+          <w:szCs w:val="26"/>
+          <w:lang w:val="fr-FR"/>
+        </w:rPr>
+        <w:t xml:space="preserve"> </w:t>
+      </w:r>
+      <w:proofErr w:type="spellStart"/>
+      <w:r>
+        <w:rPr>
+          <w:rFonts w:ascii="Times New Roman" w:hAnsi="Times New Roman"/>
+          <w:sz w:val="26"/>
+          <w:szCs w:val="26"/>
+          <w:lang w:val="fr-FR"/>
+        </w:rPr>
+        <w:t>phố</w:t>
+      </w:r>
+      <w:proofErr w:type="spellEnd"/>
+      <w:r>
+        <w:rPr>
+          <w:rFonts w:ascii="Times New Roman" w:hAnsi="Times New Roman"/>
+          <w:sz w:val="26"/>
+          <w:szCs w:val="26"/>
+          <w:lang w:val="fr-FR"/>
+        </w:rPr>
+        <w:t xml:space="preserve"> </w:t>
+      </w:r>
+      <w:proofErr w:type="spellStart"/>
+      <w:r>
+        <w:rPr>
+          <w:rFonts w:ascii="Times New Roman" w:hAnsi="Times New Roman"/>
+          <w:sz w:val="26"/>
+          <w:szCs w:val="26"/>
+          <w:lang w:val="fr-FR"/>
+        </w:rPr>
+        <w:t>Thủ</w:t>
+      </w:r>
+      <w:proofErr w:type="spellEnd"/>
+      <w:r>
+        <w:rPr>
+          <w:rFonts w:ascii="Times New Roman" w:hAnsi="Times New Roman"/>
+          <w:sz w:val="26"/>
+          <w:szCs w:val="26"/>
+          <w:lang w:val="fr-FR"/>
+        </w:rPr>
+        <w:t xml:space="preserve"> </w:t>
+      </w:r>
+      <w:proofErr w:type="spellStart"/>
+      <w:r>
+        <w:rPr>
+          <w:rFonts w:ascii="Times New Roman" w:hAnsi="Times New Roman"/>
+          <w:sz w:val="26"/>
+          <w:szCs w:val="26"/>
+          <w:lang w:val="fr-FR"/>
+        </w:rPr>
+        <w:t>Đức</w:t>
+      </w:r>
+      <w:proofErr w:type="spellEnd"/>
+      <w:r>
+        <w:rPr>
+          <w:rFonts w:ascii="Times New Roman" w:hAnsi="Times New Roman"/>
+          <w:sz w:val="26"/>
+          <w:szCs w:val="26"/>
+          <w:lang w:val="fr-FR"/>
+        </w:rPr>
+        <w:t xml:space="preserve">, </w:t>
+      </w:r>
+      <w:proofErr w:type="spellStart"/>
+      <w:r>
+        <w:rPr>
+          <w:rFonts w:ascii="Times New Roman" w:hAnsi="Times New Roman"/>
+          <w:sz w:val="26"/>
+          <w:szCs w:val="26"/>
+          <w:lang w:val="fr-FR"/>
+        </w:rPr>
+        <w:t>Thành</w:t>
+      </w:r>
+      <w:proofErr w:type="spellEnd"/>
+      <w:r>
+        <w:rPr>
+          <w:rFonts w:ascii="Times New Roman" w:hAnsi="Times New Roman"/>
+          <w:sz w:val="26"/>
+          <w:szCs w:val="26"/>
+          <w:lang w:val="fr-FR"/>
+        </w:rPr>
+        <w:t xml:space="preserve"> </w:t>
+      </w:r>
+      <w:proofErr w:type="spellStart"/>
+      <w:r>
+        <w:rPr>
+          <w:rFonts w:ascii="Times New Roman" w:hAnsi="Times New Roman"/>
+          <w:sz w:val="26"/>
+          <w:szCs w:val="26"/>
+          <w:lang w:val="fr-FR"/>
+        </w:rPr>
+        <w:t>phố</w:t>
+      </w:r>
+      <w:proofErr w:type="spellEnd"/>
+      <w:r>
+        <w:rPr>
+          <w:rFonts w:ascii="Times New Roman" w:hAnsi="Times New Roman"/>
+          <w:sz w:val="26"/>
+          <w:szCs w:val="26"/>
+          <w:lang w:val="fr-FR"/>
+        </w:rPr>
+        <w:t xml:space="preserve"> </w:t>
+      </w:r>
+      <w:proofErr w:type="spellStart"/>
+      <w:r>
+        <w:rPr>
+          <w:rFonts w:ascii="Times New Roman" w:hAnsi="Times New Roman"/>
+          <w:sz w:val="26"/>
+          <w:szCs w:val="26"/>
+          <w:lang w:val="fr-FR"/>
+        </w:rPr>
+        <w:t>Hồ</w:t>
+      </w:r>
+      <w:proofErr w:type="spellEnd"/>
+      <w:r>
+        <w:rPr>
+          <w:rFonts w:ascii="Times New Roman" w:hAnsi="Times New Roman"/>
+          <w:sz w:val="26"/>
+          <w:szCs w:val="26"/>
+          <w:lang w:val="fr-FR"/>
+        </w:rPr>
+        <w:t xml:space="preserve"> </w:t>
+      </w:r>
+      <w:proofErr w:type="spellStart"/>
+      <w:r>
+        <w:rPr>
+          <w:rFonts w:ascii="Times New Roman" w:hAnsi="Times New Roman"/>
+          <w:sz w:val="26"/>
+          <w:szCs w:val="26"/>
+          <w:lang w:val="fr-FR"/>
+        </w:rPr>
+        <w:t>Chí</w:t>
+      </w:r>
+      <w:proofErr w:type="spellEnd"/>
+      <w:r>
+        <w:rPr>
+          <w:rFonts w:ascii="Times New Roman" w:hAnsi="Times New Roman"/>
+          <w:sz w:val="26"/>
+          <w:szCs w:val="26"/>
+          <w:lang w:val="fr-FR"/>
+        </w:rPr>
+        <w:t xml:space="preserve"> Minh, </w:t>
+      </w:r>
+      <w:proofErr w:type="spellStart"/>
+      <w:r>
+        <w:rPr>
+          <w:rFonts w:ascii="Times New Roman" w:hAnsi="Times New Roman"/>
+          <w:sz w:val="26"/>
+          <w:szCs w:val="26"/>
+          <w:lang w:val="fr-FR"/>
+        </w:rPr>
+        <w:t>Việt</w:t>
+      </w:r>
+      <w:proofErr w:type="spellEnd"/>
+      <w:r>
+        <w:rPr>
+          <w:rFonts w:ascii="Times New Roman" w:hAnsi="Times New Roman"/>
+          <w:sz w:val="26"/>
+          <w:szCs w:val="26"/>
+          <w:lang w:val="fr-FR"/>
+        </w:rPr>
+        <w:t xml:space="preserve"> Nam</w:t>
+      </w:r>
+      <w:r>
+        <w:rPr>
+          <w:rFonts w:ascii="Times New Roman" w:hAnsi="Times New Roman"/>
+          <w:sz w:val="26"/>
+          <w:szCs w:val="26"/>
+          <w:lang w:val="fr-FR"/>
+        </w:rPr>
+        <w:t>.</w:t>
       </w:r>
     </w:p>
     <w:p>
@@ -761,7 +1432,7 @@
           <w:szCs w:val="26"/>
           <w:lang w:val="sv-SE"/>
         </w:rPr>
-        <w:t>TRẦN THANH TÚ</w:t>
+        <w:t>ĐÀO QUANG THÀNH</w:t>
       </w:r>
       <w:r>
         <w:rPr>
@@ -842,7 +1513,7 @@
           <w:szCs w:val="26"/>
           <w:lang w:val="sv-SE"/>
         </w:rPr>
-        <w:t>16/04/1994</w:t>
+        <w:t>15/02/1998</w:t>
       </w:r>
       <w:r>
         <w:rPr>
@@ -933,7 +1604,7 @@
           <w:szCs w:val="26"/>
           <w:lang w:val="sv-SE" w:eastAsia="zh-CN"/>
         </w:rPr>
-        <w:t>074094007775</w:t>
+        <w:t>075098003322</w:t>
       </w:r>
       <w:r>
         <w:rPr>
@@ -968,7 +1639,7 @@
           <w:szCs w:val="26"/>
           <w:lang w:val="vi-VN"/>
         </w:rPr>
-        <w:t>01/03/2022</w:t>
+        <w:t>09/08/2021</w:t>
       </w:r>
       <w:r>
         <w:rPr>
@@ -1035,7 +1706,17 @@
           <w:szCs w:val="26"/>
           <w:lang w:val="vi-VN" w:eastAsia="zh-CN"/>
         </w:rPr>
-        <w:t xml:space="preserve">Ấp Bến Tượng, Xã Lai Hưng , Huyện Bàu Bàng, Tỉnh Bình Dương </w:t>
+        <w:t>K16, KP2 Bình Đa, Thành phố Biên Hòa, Đồng Nai</w:t>
+      </w:r>
+      <w:r>
+        <w:rPr>
+          <w:rFonts w:ascii="Times New Roman" w:eastAsia="Times New Roman" w:hAnsi="Times New Roman"/>
+          <w:color w:val="000000" w:themeColor="text1"/>
+          <w:sz w:val="26"/>
+          <w:szCs w:val="26"/>
+          <w:lang w:val="vi-VN" w:eastAsia="zh-CN"/>
+        </w:rPr>
+        <w:t xml:space="preserve"> </w:t>
       </w:r>
     </w:p>
     <w:p>
@@ -1083,7 +1764,7 @@
           <w:szCs w:val="26"/>
           <w:lang w:val="vi-VN" w:eastAsia="zh-CN"/>
         </w:rPr>
-        <w:t xml:space="preserve">Ấp Bến Tượng, Xã Lai Hưng , Huyện Bàu Bàng, Tỉnh Bình Dương </w:t>
+        <w:t>K16, KP2 Bình Đa, Thành phố Biên Hòa, Đồng Nai</w:t>
       </w:r>
     </w:p>
     <w:bookmarkEnd w:id="1"/>
@@ -1204,7 +1885,7 @@
           <w:szCs w:val="26"/>
           <w:lang w:val="sv-SE"/>
         </w:rPr>
-        <w:t>PHAN THỊ BÍCH TUYỀN</w:t>
+        <w:t>NGUYỄN THANH PHƯƠNG HỒNG</w:t>
       </w:r>
       <w:r>
         <w:rPr>
@@ -1234,7 +1915,7 @@
           <w:szCs w:val="26"/>
           <w:lang w:val="vi-VN" w:eastAsia="zh-CN"/>
         </w:rPr>
-        <w:t>CÔNG TY TNHH ĐẦU TƯ PHÚC LƯƠNG</w:t>
+        <w:t>CÔNG TY TNHH MTB SÀI GÒN</w:t>
       </w:r>
       <w:r>
         <w:rPr>
@@ -1264,8 +1945,17 @@
           <w:szCs w:val="26"/>
           <w:lang w:val="sv-SE"/>
         </w:rPr>
-        <w:lastRenderedPageBreak/>
-        <w:t>9.000.000.000</w:t>
+        <w:t>5</w:t>
+      </w:r>
+      <w:r>
+        <w:rPr>
+          <w:rFonts w:ascii="Times New Roman" w:eastAsia="Times New Roman" w:hAnsi="Times New Roman"/>
+          <w:color w:val="000000" w:themeColor="text1"/>
+          <w:sz w:val="26"/>
+          <w:szCs w:val="26"/>
+          <w:lang w:val="sv-SE"/>
+        </w:rPr>
+        <w:t>.000.000.000</w:t>
       </w:r>
       <w:r>
         <w:rPr>
@@ -1297,7 +1987,7 @@
           <w:szCs w:val="26"/>
           <w:lang w:val="sv-SE" w:eastAsia="zh-CN"/>
         </w:rPr>
-        <w:t>Chín</w:t>
+        <w:t>Năm</w:t>
       </w:r>
       <w:r>
         <w:rPr>
@@ -1351,7 +2041,18 @@
           <w:szCs w:val="26"/>
           <w:lang w:val="sv-SE"/>
         </w:rPr>
-        <w:t>tương ứng với tỷ lệ 100% vốn điều lệ công ty theo Giấy chứng nhận đăng ký doanh nghiệp số</w:t>
+        <w:t xml:space="preserve">tương ứng với tỷ lệ 100% vốn điều lệ công ty theo </w:t>
+      </w:r>
+      <w:r>
+        <w:rPr>
+          <w:rFonts w:ascii="Times New Roman" w:eastAsia="Times New Roman" w:hAnsi="Times New Roman"/>
+          <w:color w:val="000000" w:themeColor="text1"/>
+          <w:sz w:val="26"/>
+          <w:szCs w:val="26"/>
+          <w:lang w:val="sv-SE"/>
+        </w:rPr>
+        <w:lastRenderedPageBreak/>
+        <w:t>Giấy chứng nhận đăng ký doanh nghiệp số</w:t>
       </w:r>
       <w:r>
         <w:rPr>
@@ -1372,7 +2073,7 @@
           <w:szCs w:val="26"/>
           <w:lang w:val="sv-SE"/>
         </w:rPr>
-        <w:t>3703126805</w:t>
+        <w:t>0317767929</w:t>
       </w:r>
       <w:r>
         <w:rPr>
@@ -1403,7 +2104,37 @@
           <w:szCs w:val="26"/>
           <w:lang w:val="sv-SE"/>
         </w:rPr>
-        <w:t>16/05/2023</w:t>
+        <w:t>0</w:t>
+      </w:r>
+      <w:r>
+        <w:rPr>
+          <w:rFonts w:ascii="Times New Roman" w:eastAsia="Times New Roman" w:hAnsi="Times New Roman"/>
+          <w:color w:val="000000" w:themeColor="text1"/>
+          <w:sz w:val="26"/>
+          <w:szCs w:val="26"/>
+          <w:lang w:val="sv-SE"/>
+        </w:rPr>
+        <w:t>6/0</w:t>
+      </w:r>
+      <w:r>
+        <w:rPr>
+          <w:rFonts w:ascii="Times New Roman" w:eastAsia="Times New Roman" w:hAnsi="Times New Roman"/>
+          <w:color w:val="000000" w:themeColor="text1"/>
+          <w:sz w:val="26"/>
+          <w:szCs w:val="26"/>
+          <w:lang w:val="sv-SE"/>
+        </w:rPr>
+        <w:t>4</w:t>
+      </w:r>
+      <w:r>
+        <w:rPr>
+          <w:rFonts w:ascii="Times New Roman" w:eastAsia="Times New Roman" w:hAnsi="Times New Roman"/>
+          <w:color w:val="000000" w:themeColor="text1"/>
+          <w:sz w:val="26"/>
+          <w:szCs w:val="26"/>
+          <w:lang w:val="sv-SE"/>
+        </w:rPr>
+        <w:t>/2023</w:t>
       </w:r>
     </w:p>
     <w:p>
@@ -1469,8 +2200,6 @@
         </w:rPr>
         <w:t xml:space="preserve"> vốn góp </w:t>
       </w:r>
-      <w:bookmarkStart w:id="4" w:name="_GoBack"/>
-      <w:bookmarkEnd w:id="4"/>
       <w:r>
         <w:rPr>
           <w:rFonts w:ascii="Times New Roman" w:eastAsia="Times New Roman" w:hAnsi="Times New Roman"/>
@@ -1489,7 +2218,37 @@
           <w:szCs w:val="26"/>
           <w:lang w:val="sv-SE"/>
         </w:rPr>
-        <w:t>4.410.000.000</w:t>
+        <w:t>2</w:t>
+      </w:r>
+      <w:r>
+        <w:rPr>
+          <w:rFonts w:ascii="Times New Roman" w:eastAsia="Times New Roman" w:hAnsi="Times New Roman"/>
+          <w:color w:val="000000" w:themeColor="text1"/>
+          <w:sz w:val="26"/>
+          <w:szCs w:val="26"/>
+          <w:lang w:val="sv-SE"/>
+        </w:rPr>
+        <w:t>.</w:t>
+      </w:r>
+      <w:r>
+        <w:rPr>
+          <w:rFonts w:ascii="Times New Roman" w:eastAsia="Times New Roman" w:hAnsi="Times New Roman"/>
+          <w:color w:val="000000" w:themeColor="text1"/>
+          <w:sz w:val="26"/>
+          <w:szCs w:val="26"/>
+          <w:lang w:val="sv-SE"/>
+        </w:rPr>
+        <w:t>50</w:t>
+      </w:r>
+      <w:r>
+        <w:rPr>
+          <w:rFonts w:ascii="Times New Roman" w:eastAsia="Times New Roman" w:hAnsi="Times New Roman"/>
+          <w:color w:val="000000" w:themeColor="text1"/>
+          <w:sz w:val="26"/>
+          <w:szCs w:val="26"/>
+          <w:lang w:val="sv-SE"/>
+        </w:rPr>
+        <w:t>0.000.000</w:t>
       </w:r>
       <w:r>
         <w:rPr>
@@ -1520,16 +2279,27 @@
           <w:szCs w:val="26"/>
           <w:lang w:val="sv-SE" w:eastAsia="zh-CN"/>
         </w:rPr>
-        <w:t>Bốn tỷ, bốn trăm mười triệu đồng chẵn</w:t>
-      </w:r>
-      <w:r>
-        <w:rPr>
-          <w:rFonts w:ascii="Times New Roman" w:hAnsi="Times New Roman"/>
+        <w:t>Hai tỷ, năm trăm</w:t>
+      </w:r>
+      <w:r>
+        <w:rPr>
+          <w:rFonts w:ascii="Times New Roman" w:hAnsi="Times New Roman"/>
+          <w:i/>
           <w:color w:val="000000" w:themeColor="text1"/>
           <w:sz w:val="26"/>
           <w:szCs w:val="26"/>
           <w:lang w:val="sv-SE" w:eastAsia="zh-CN"/>
         </w:rPr>
+        <w:t xml:space="preserve"> triệu đồng chẵn</w:t>
+      </w:r>
+      <w:r>
+        <w:rPr>
+          <w:rFonts w:ascii="Times New Roman" w:hAnsi="Times New Roman"/>
+          <w:color w:val="000000" w:themeColor="text1"/>
+          <w:sz w:val="26"/>
+          <w:szCs w:val="26"/>
+          <w:lang w:val="sv-SE" w:eastAsia="zh-CN"/>
+        </w:rPr>
         <w:t xml:space="preserve">) chiếm </w:t>
       </w:r>
       <w:r>
@@ -1540,7 +2310,17 @@
           <w:szCs w:val="26"/>
           <w:lang w:val="sv-SE"/>
         </w:rPr>
-        <w:t>tỷ lệ 49</w:t>
+        <w:t xml:space="preserve">tỷ lệ </w:t>
+      </w:r>
+      <w:r>
+        <w:rPr>
+          <w:rFonts w:ascii="Times New Roman" w:eastAsia="Times New Roman" w:hAnsi="Times New Roman"/>
+          <w:color w:val="000000" w:themeColor="text1"/>
+          <w:sz w:val="26"/>
+          <w:szCs w:val="26"/>
+          <w:lang w:val="sv-SE"/>
+        </w:rPr>
+        <w:t>50</w:t>
       </w:r>
       <w:r>
         <w:rPr>
@@ -1560,7 +2340,37 @@
           <w:szCs w:val="26"/>
           <w:lang w:val="sv-SE"/>
         </w:rPr>
-        <w:t>4.410.000.000</w:t>
+        <w:t>2</w:t>
+      </w:r>
+      <w:r>
+        <w:rPr>
+          <w:rFonts w:ascii="Times New Roman" w:eastAsia="Times New Roman" w:hAnsi="Times New Roman"/>
+          <w:color w:val="000000" w:themeColor="text1"/>
+          <w:sz w:val="26"/>
+          <w:szCs w:val="26"/>
+          <w:lang w:val="sv-SE"/>
+        </w:rPr>
+        <w:t>.</w:t>
+      </w:r>
+      <w:r>
+        <w:rPr>
+          <w:rFonts w:ascii="Times New Roman" w:eastAsia="Times New Roman" w:hAnsi="Times New Roman"/>
+          <w:color w:val="000000" w:themeColor="text1"/>
+          <w:sz w:val="26"/>
+          <w:szCs w:val="26"/>
+          <w:lang w:val="sv-SE"/>
+        </w:rPr>
+        <w:t>50</w:t>
+      </w:r>
+      <w:r>
+        <w:rPr>
+          <w:rFonts w:ascii="Times New Roman" w:eastAsia="Times New Roman" w:hAnsi="Times New Roman"/>
+          <w:color w:val="000000" w:themeColor="text1"/>
+          <w:sz w:val="26"/>
+          <w:szCs w:val="26"/>
+          <w:lang w:val="sv-SE"/>
+        </w:rPr>
+        <w:t>0.000.000</w:t>
       </w:r>
       <w:r>
         <w:rPr>
@@ -1601,7 +2411,18 @@
           <w:szCs w:val="26"/>
           <w:lang w:val="sv-SE" w:eastAsia="zh-CN"/>
         </w:rPr>
-        <w:t>Bốn tỷ, bốn trăm mười triệu đồng chẵn</w:t>
+        <w:t>Hai tỷ, năm trăm</w:t>
+      </w:r>
+      <w:r>
+        <w:rPr>
+          <w:rFonts w:ascii="Times New Roman" w:hAnsi="Times New Roman"/>
+          <w:i/>
+          <w:color w:val="000000" w:themeColor="text1"/>
+          <w:sz w:val="26"/>
+          <w:szCs w:val="26"/>
+          <w:lang w:val="sv-SE" w:eastAsia="zh-CN"/>
+        </w:rPr>
+        <w:t xml:space="preserve"> triệu đồng chẵn</w:t>
       </w:r>
       <w:r>
         <w:rPr>
@@ -1759,17 +2580,47 @@
           <w:szCs w:val="26"/>
           <w:lang w:val="sv-SE"/>
         </w:rPr>
-        <w:t xml:space="preserve"> số tiền</w:t>
-      </w:r>
-      <w:r>
-        <w:rPr>
-          <w:rFonts w:ascii="Times New Roman" w:eastAsia="Times New Roman" w:hAnsi="Times New Roman"/>
-          <w:color w:val="000000" w:themeColor="text1"/>
-          <w:sz w:val="26"/>
-          <w:szCs w:val="26"/>
-          <w:lang w:val="sv-SE"/>
-        </w:rPr>
-        <w:t xml:space="preserve"> là 4.410.000.000</w:t>
+        <w:t xml:space="preserve"> số tiền là </w:t>
+      </w:r>
+      <w:r>
+        <w:rPr>
+          <w:rFonts w:ascii="Times New Roman" w:eastAsia="Times New Roman" w:hAnsi="Times New Roman"/>
+          <w:color w:val="000000" w:themeColor="text1"/>
+          <w:sz w:val="26"/>
+          <w:szCs w:val="26"/>
+          <w:lang w:val="sv-SE"/>
+        </w:rPr>
+        <w:t>2</w:t>
+      </w:r>
+      <w:r>
+        <w:rPr>
+          <w:rFonts w:ascii="Times New Roman" w:eastAsia="Times New Roman" w:hAnsi="Times New Roman"/>
+          <w:color w:val="000000" w:themeColor="text1"/>
+          <w:sz w:val="26"/>
+          <w:szCs w:val="26"/>
+          <w:lang w:val="sv-SE"/>
+        </w:rPr>
+        <w:t>.</w:t>
+      </w:r>
+      <w:r>
+        <w:rPr>
+          <w:rFonts w:ascii="Times New Roman" w:eastAsia="Times New Roman" w:hAnsi="Times New Roman"/>
+          <w:color w:val="000000" w:themeColor="text1"/>
+          <w:sz w:val="26"/>
+          <w:szCs w:val="26"/>
+          <w:lang w:val="sv-SE"/>
+        </w:rPr>
+        <w:t>50</w:t>
+      </w:r>
+      <w:r>
+        <w:rPr>
+          <w:rFonts w:ascii="Times New Roman" w:eastAsia="Times New Roman" w:hAnsi="Times New Roman"/>
+          <w:color w:val="000000" w:themeColor="text1"/>
+          <w:sz w:val="26"/>
+          <w:szCs w:val="26"/>
+          <w:lang w:val="sv-SE"/>
+        </w:rPr>
+        <w:t>0.000.000</w:t>
       </w:r>
       <w:r>
         <w:rPr>
@@ -1800,37 +2651,70 @@
           <w:szCs w:val="26"/>
           <w:lang w:val="sv-SE" w:eastAsia="zh-CN"/>
         </w:rPr>
-        <w:t>Bốn tỷ, bốn trăm mười triệu đồng chẵn</w:t>
-      </w:r>
-      <w:r>
-        <w:rPr>
-          <w:rFonts w:ascii="Times New Roman" w:hAnsi="Times New Roman"/>
+        <w:t>Hai tỷ, năm trăm</w:t>
+      </w:r>
+      <w:r>
+        <w:rPr>
+          <w:rFonts w:ascii="Times New Roman" w:hAnsi="Times New Roman"/>
+          <w:i/>
           <w:color w:val="000000" w:themeColor="text1"/>
           <w:sz w:val="26"/>
           <w:szCs w:val="26"/>
           <w:lang w:val="sv-SE" w:eastAsia="zh-CN"/>
         </w:rPr>
-        <w:t xml:space="preserve">) chiếm </w:t>
-      </w:r>
-      <w:r>
-        <w:rPr>
-          <w:rFonts w:ascii="Times New Roman" w:eastAsia="Times New Roman" w:hAnsi="Times New Roman"/>
-          <w:color w:val="000000" w:themeColor="text1"/>
-          <w:sz w:val="26"/>
-          <w:szCs w:val="26"/>
-          <w:lang w:val="sv-SE"/>
-        </w:rPr>
-        <w:t>tỷ lệ 49% vốn điều lệ</w:t>
-      </w:r>
-      <w:r>
-        <w:rPr>
-          <w:rFonts w:ascii="Times New Roman" w:eastAsia="Times New Roman" w:hAnsi="Times New Roman"/>
-          <w:color w:val="000000" w:themeColor="text1"/>
-          <w:sz w:val="26"/>
-          <w:szCs w:val="26"/>
-          <w:lang w:val="sv-SE"/>
-        </w:rPr>
-        <w:t xml:space="preserve"> </w:t>
+        <w:t xml:space="preserve"> triệu đồng chẵn</w:t>
+      </w:r>
+      <w:r>
+        <w:rPr>
+          <w:rFonts w:ascii="Times New Roman" w:hAnsi="Times New Roman"/>
+          <w:color w:val="000000" w:themeColor="text1"/>
+          <w:sz w:val="26"/>
+          <w:szCs w:val="26"/>
+          <w:lang w:val="sv-SE" w:eastAsia="zh-CN"/>
+        </w:rPr>
+        <w:t>)</w:t>
+      </w:r>
+      <w:r>
+        <w:rPr>
+          <w:rFonts w:ascii="Times New Roman" w:hAnsi="Times New Roman"/>
+          <w:color w:val="000000" w:themeColor="text1"/>
+          <w:sz w:val="26"/>
+          <w:szCs w:val="26"/>
+          <w:lang w:val="sv-SE" w:eastAsia="zh-CN"/>
+        </w:rPr>
+        <w:t xml:space="preserve"> chiếm </w:t>
+      </w:r>
+      <w:r>
+        <w:rPr>
+          <w:rFonts w:ascii="Times New Roman" w:eastAsia="Times New Roman" w:hAnsi="Times New Roman"/>
+          <w:color w:val="000000" w:themeColor="text1"/>
+          <w:sz w:val="26"/>
+          <w:szCs w:val="26"/>
+          <w:lang w:val="sv-SE"/>
+        </w:rPr>
+        <w:t xml:space="preserve">tỷ lệ </w:t>
+      </w:r>
+      <w:r>
+        <w:rPr>
+          <w:rFonts w:ascii="Times New Roman" w:eastAsia="Times New Roman" w:hAnsi="Times New Roman"/>
+          <w:color w:val="000000" w:themeColor="text1"/>
+          <w:sz w:val="26"/>
+          <w:szCs w:val="26"/>
+          <w:lang w:val="sv-SE"/>
+        </w:rPr>
+        <w:t>50</w:t>
+      </w:r>
+      <w:bookmarkStart w:id="4" w:name="_GoBack"/>
+      <w:bookmarkEnd w:id="4"/>
+      <w:r>
+        <w:rPr>
+          <w:rFonts w:ascii="Times New Roman" w:eastAsia="Times New Roman" w:hAnsi="Times New Roman"/>
+          <w:color w:val="000000" w:themeColor="text1"/>
+          <w:sz w:val="26"/>
+          <w:szCs w:val="26"/>
+          <w:lang w:val="sv-SE"/>
+        </w:rPr>
+        <w:t xml:space="preserve">% vốn điều lệ </w:t>
       </w:r>
       <w:r>
         <w:rPr>
@@ -1897,7 +2781,7 @@
           <w:szCs w:val="26"/>
           <w:lang w:val="vi-VN" w:eastAsia="zh-CN"/>
         </w:rPr>
-        <w:t>CÔNG TY TNHH ĐẦU TƯ PHÚC LƯƠNG</w:t>
+        <w:t>CÔNG TY TNHH MTB SÀI GÒN</w:t>
       </w:r>
       <w:r>
         <w:rPr>
@@ -2020,7 +2904,7 @@
           <w:szCs w:val="26"/>
           <w:lang w:val="vi-VN" w:eastAsia="zh-CN"/>
         </w:rPr>
-        <w:t>CÔNG TY TNHH ĐẦU TƯ PHÚC LƯƠNG</w:t>
+        <w:t>CÔNG TY TNHH MTB SÀI GÒN</w:t>
       </w:r>
       <w:r>
         <w:rPr>
@@ -2220,7 +3104,7 @@
           <w:szCs w:val="26"/>
           <w:lang w:val="sv-SE"/>
         </w:rPr>
-        <w:t>PHAN THỊ BÍCH TUYỀN</w:t>
+        <w:t>NGUYỄN THANH PHƯƠNG HỒNG</w:t>
       </w:r>
       <w:r>
         <w:rPr>
@@ -2271,7 +3155,7 @@
           <w:szCs w:val="26"/>
           <w:lang w:val="sv-SE"/>
         </w:rPr>
-        <w:t>TRẦN THANH TÚ</w:t>
+        <w:t>ĐÀO QUANG THÀNH</w:t>
       </w:r>
       <w:r>
         <w:rPr>
@@ -2583,7 +3467,7 @@
                 <w:szCs w:val="26"/>
                 <w:lang w:val="sv-SE"/>
               </w:rPr>
-              <w:t>PHAN THỊ BÍCH TUYỀN</w:t>
+              <w:t>NGUYỄN THANH PHƯƠNG HỒNG</w:t>
             </w:r>
           </w:p>
           <w:p>
@@ -2823,7 +3707,19 @@
                 <w:szCs w:val="26"/>
                 <w:lang w:val="sv-SE"/>
               </w:rPr>
-              <w:t xml:space="preserve"> TRẦN THANH TÚ</w:t>
+              <w:t xml:space="preserve"> </w:t>
+            </w:r>
+            <w:r>
+              <w:rPr>
+                <w:rFonts w:ascii="Times New Roman" w:eastAsia="Times New Roman" w:hAnsi="Times New Roman"/>
+                <w:b/>
+                <w:bCs/>
+                <w:color w:val="000000" w:themeColor="text1"/>
+                <w:sz w:val="26"/>
+                <w:szCs w:val="26"/>
+                <w:lang w:val="sv-SE"/>
+              </w:rPr>
+              <w:t>ĐÀO QUANG THÀNH</w:t>
             </w:r>
           </w:p>
         </w:tc>
@@ -3058,7 +3954,7 @@
                 <w:szCs w:val="26"/>
                 <w:lang w:val="sv-SE"/>
               </w:rPr>
-              <w:t>PHAN THỊ BÍCH TUYỀN</w:t>
+              <w:t>NGUYỄN THANH PHƯƠNG HỒNG</w:t>
             </w:r>
           </w:p>
           <w:p>
@@ -3170,7 +4066,7 @@
 </file>
 
 <file path=word/endnotes.xml><?xml version="1.0" encoding="utf-8"?>
-<w:endnotes xmlns:wpc="http://schemas.microsoft.com/office/word/2010/wordprocessingCanvas" xmlns:mc="http://schemas.openxmlformats.org/markup-compatibility/2006" xmlns:o="urn:schemas-microsoft-com:office:office" xmlns:r="http://schemas.openxmlformats.org/officeDocument/2006/relationships" xmlns:m="http://schemas.openxmlformats.org/officeDocument/2006/math" xmlns:v="urn:schemas-microsoft-com:vml" xmlns:wp14="http://schemas.microsoft.com/office/word/2010/wordprocessingDrawing" xmlns:wp="http://schemas.openxmlformats.org/drawingml/2006/wordprocessingDrawing" xmlns:w10="urn:schemas-microsoft-com:office:word" xmlns:w="http://schemas.openxmlformats.org/wordprocessingml/2006/main" xmlns:w14="http://schemas.microsoft.com/office/word/2010/wordml" xmlns:w15="http://schemas.microsoft.com/office/word/2012/wordml" xmlns:wpg="http://schemas.microsoft.com/office/word/2010/wordprocessingGroup" xmlns:wpi="http://schemas.microsoft.com/office/word/2010/wordprocessingInk" xmlns:wne="http://schemas.microsoft.com/office/word/2006/wordml" xmlns:wps="http://schemas.microsoft.com/office/word/2010/wordprocessingShape" mc:Ignorable="w14 w15 wp14">
+<w:endnotes xmlns:wpc="http://schemas.microsoft.com/office/word/2010/wordprocessingCanvas" xmlns:cx="http://schemas.microsoft.com/office/drawing/2014/chartex" xmlns:mc="http://schemas.openxmlformats.org/markup-compatibility/2006" xmlns:o="urn:schemas-microsoft-com:office:office" xmlns:r="http://schemas.openxmlformats.org/officeDocument/2006/relationships" xmlns:m="http://schemas.openxmlformats.org/officeDocument/2006/math" xmlns:v="urn:schemas-microsoft-com:vml" xmlns:wp14="http://schemas.microsoft.com/office/word/2010/wordprocessingDrawing" xmlns:wp="http://schemas.openxmlformats.org/drawingml/2006/wordprocessingDrawing" xmlns:w10="urn:schemas-microsoft-com:office:word" xmlns:w="http://schemas.openxmlformats.org/wordprocessingml/2006/main" xmlns:w14="http://schemas.microsoft.com/office/word/2010/wordml" xmlns:w15="http://schemas.microsoft.com/office/word/2012/wordml" xmlns:w16se="http://schemas.microsoft.com/office/word/2015/wordml/symex" xmlns:wpg="http://schemas.microsoft.com/office/word/2010/wordprocessingGroup" xmlns:wpi="http://schemas.microsoft.com/office/word/2010/wordprocessingInk" xmlns:wne="http://schemas.microsoft.com/office/word/2006/wordml" xmlns:wps="http://schemas.microsoft.com/office/word/2010/wordprocessingShape" mc:Ignorable="w14 w15 w16se wp14">
   <w:endnote w:type="separator" w:id="-1">
     <w:p>
       <w:pPr>
@@ -3195,7 +4091,7 @@
 </file>
 
 <file path=word/footer1.xml><?xml version="1.0" encoding="utf-8"?>
-<w:ftr xmlns:wpc="http://schemas.microsoft.com/office/word/2010/wordprocessingCanvas" xmlns:mc="http://schemas.openxmlformats.org/markup-compatibility/2006" xmlns:o="urn:schemas-microsoft-com:office:office" xmlns:r="http://schemas.openxmlformats.org/officeDocument/2006/relationships" xmlns:m="http://schemas.openxmlformats.org/officeDocument/2006/math" xmlns:v="urn:schemas-microsoft-com:vml" xmlns:wp14="http://schemas.microsoft.com/office/word/2010/wordprocessingDrawing" xmlns:wp="http://schemas.openxmlformats.org/drawingml/2006/wordprocessingDrawing" xmlns:w10="urn:schemas-microsoft-com:office:word" xmlns:w="http://schemas.openxmlformats.org/wordprocessingml/2006/main" xmlns:w14="http://schemas.microsoft.com/office/word/2010/wordml" xmlns:w15="http://schemas.microsoft.com/office/word/2012/wordml" xmlns:wpg="http://schemas.microsoft.com/office/word/2010/wordprocessingGroup" xmlns:wpi="http://schemas.microsoft.com/office/word/2010/wordprocessingInk" xmlns:wne="http://schemas.microsoft.com/office/word/2006/wordml" xmlns:wps="http://schemas.microsoft.com/office/word/2010/wordprocessingShape" mc:Ignorable="w14 w15 wp14">
+<w:ftr xmlns:wpc="http://schemas.microsoft.com/office/word/2010/wordprocessingCanvas" xmlns:cx="http://schemas.microsoft.com/office/drawing/2014/chartex" xmlns:mc="http://schemas.openxmlformats.org/markup-compatibility/2006" xmlns:o="urn:schemas-microsoft-com:office:office" xmlns:r="http://schemas.openxmlformats.org/officeDocument/2006/relationships" xmlns:m="http://schemas.openxmlformats.org/officeDocument/2006/math" xmlns:v="urn:schemas-microsoft-com:vml" xmlns:wp14="http://schemas.microsoft.com/office/word/2010/wordprocessingDrawing" xmlns:wp="http://schemas.openxmlformats.org/drawingml/2006/wordprocessingDrawing" xmlns:w10="urn:schemas-microsoft-com:office:word" xmlns:w="http://schemas.openxmlformats.org/wordprocessingml/2006/main" xmlns:w14="http://schemas.microsoft.com/office/word/2010/wordml" xmlns:w15="http://schemas.microsoft.com/office/word/2012/wordml" xmlns:w16se="http://schemas.microsoft.com/office/word/2015/wordml/symex" xmlns:wpg="http://schemas.microsoft.com/office/word/2010/wordprocessingGroup" xmlns:wpi="http://schemas.microsoft.com/office/word/2010/wordprocessingInk" xmlns:wne="http://schemas.microsoft.com/office/word/2006/wordml" xmlns:wps="http://schemas.microsoft.com/office/word/2010/wordprocessingShape" mc:Ignorable="w14 w15 w16se wp14">
   <w:p>
     <w:pPr>
       <w:pStyle w:val="Footer"/>
@@ -3211,7 +4107,7 @@
 </file>
 
 <file path=word/footnotes.xml><?xml version="1.0" encoding="utf-8"?>
-<w:footnotes xmlns:wpc="http://schemas.microsoft.com/office/word/2010/wordprocessingCanvas" xmlns:mc="http://schemas.openxmlformats.org/markup-compatibility/2006" xmlns:o="urn:schemas-microsoft-com:office:office" xmlns:r="http://schemas.openxmlformats.org/officeDocument/2006/relationships" xmlns:m="http://schemas.openxmlformats.org/officeDocument/2006/math" xmlns:v="urn:schemas-microsoft-com:vml" xmlns:wp14="http://schemas.microsoft.com/office/word/2010/wordprocessingDrawing" xmlns:wp="http://schemas.openxmlformats.org/drawingml/2006/wordprocessingDrawing" xmlns:w10="urn:schemas-microsoft-com:office:word" xmlns:w="http://schemas.openxmlformats.org/wordprocessingml/2006/main" xmlns:w14="http://schemas.microsoft.com/office/word/2010/wordml" xmlns:w15="http://schemas.microsoft.com/office/word/2012/wordml" xmlns:wpg="http://schemas.microsoft.com/office/word/2010/wordprocessingGroup" xmlns:wpi="http://schemas.microsoft.com/office/word/2010/wordprocessingInk" xmlns:wne="http://schemas.microsoft.com/office/word/2006/wordml" xmlns:wps="http://schemas.microsoft.com/office/word/2010/wordprocessingShape" mc:Ignorable="w14 w15 wp14">
+<w:footnotes xmlns:wpc="http://schemas.microsoft.com/office/word/2010/wordprocessingCanvas" xmlns:cx="http://schemas.microsoft.com/office/drawing/2014/chartex" xmlns:mc="http://schemas.openxmlformats.org/markup-compatibility/2006" xmlns:o="urn:schemas-microsoft-com:office:office" xmlns:r="http://schemas.openxmlformats.org/officeDocument/2006/relationships" xmlns:m="http://schemas.openxmlformats.org/officeDocument/2006/math" xmlns:v="urn:schemas-microsoft-com:vml" xmlns:wp14="http://schemas.microsoft.com/office/word/2010/wordprocessingDrawing" xmlns:wp="http://schemas.openxmlformats.org/drawingml/2006/wordprocessingDrawing" xmlns:w10="urn:schemas-microsoft-com:office:word" xmlns:w="http://schemas.openxmlformats.org/wordprocessingml/2006/main" xmlns:w14="http://schemas.microsoft.com/office/word/2010/wordml" xmlns:w15="http://schemas.microsoft.com/office/word/2012/wordml" xmlns:w16se="http://schemas.microsoft.com/office/word/2015/wordml/symex" xmlns:wpg="http://schemas.microsoft.com/office/word/2010/wordprocessingGroup" xmlns:wpi="http://schemas.microsoft.com/office/word/2010/wordprocessingInk" xmlns:wne="http://schemas.microsoft.com/office/word/2006/wordml" xmlns:wps="http://schemas.microsoft.com/office/word/2010/wordprocessingShape" mc:Ignorable="w14 w15 w16se wp14">
   <w:footnote w:type="separator" w:id="-1">
     <w:p>
       <w:pPr>
@@ -3236,7 +4132,7 @@
 </file>
 
 <file path=word/styles.xml><?xml version="1.0" encoding="utf-8"?>
-<w:styles xmlns:mc="http://schemas.openxmlformats.org/markup-compatibility/2006" xmlns:r="http://schemas.openxmlformats.org/officeDocument/2006/relationships" xmlns:w="http://schemas.openxmlformats.org/wordprocessingml/2006/main" xmlns:w14="http://schemas.microsoft.com/office/word/2010/wordml" xmlns:w15="http://schemas.microsoft.com/office/word/2012/wordml" mc:Ignorable="w14 w15">
+<w:styles xmlns:mc="http://schemas.openxmlformats.org/markup-compatibility/2006" xmlns:r="http://schemas.openxmlformats.org/officeDocument/2006/relationships" xmlns:w="http://schemas.openxmlformats.org/wordprocessingml/2006/main" xmlns:w14="http://schemas.microsoft.com/office/word/2010/wordml" xmlns:w15="http://schemas.microsoft.com/office/word/2012/wordml" xmlns:w16se="http://schemas.microsoft.com/office/word/2015/wordml/symex" mc:Ignorable="w14 w15 w16se">
   <w:docDefaults>
     <w:rPrDefault>
       <w:rPr>
@@ -4167,7 +5063,7 @@
 </file>
 
 <file path=customXml/itemProps1.xml><?xml version="1.0" encoding="utf-8"?>
-<ds:datastoreItem xmlns:ds="http://schemas.openxmlformats.org/officeDocument/2006/customXml" ds:itemID="{590DC272-F309-4785-A999-0D587798457D}">
+<ds:datastoreItem xmlns:ds="http://schemas.openxmlformats.org/officeDocument/2006/customXml" ds:itemID="{A9158ED0-E748-42B8-9A36-90921579A13A}">
   <ds:schemaRefs>
     <ds:schemaRef ds:uri="http://schemas.openxmlformats.org/officeDocument/2006/bibliography"/>
   </ds:schemaRefs>

--- a/MTB/HoSoMau/3. HAPPY_Hop dong chuyen nhuong-DONG DAU.docx
+++ b/MTB/HoSoMau/3. HAPPY_Hop dong chuyen nhuong-DONG DAU.docx
@@ -2094,7 +2094,29 @@
           <w:szCs w:val="26"/>
           <w:lang w:val="sv-SE"/>
         </w:rPr>
-        <w:t xml:space="preserve">do Phòng Đăng ký kinh doanh - Sở Kế hoạch và Đầu tư tỉnh Bình Dương cấp lần đầu ngày </w:t>
+        <w:t xml:space="preserve">do Phòng Đăng ký kinh doanh - Sở Kế hoạch và Đầu tư </w:t>
+      </w:r>
+      <w:r>
+        <w:rPr>
+          <w:rFonts w:ascii="Times New Roman" w:eastAsia="Times New Roman" w:hAnsi="Times New Roman"/>
+          <w:color w:val="000000" w:themeColor="text1"/>
+          <w:sz w:val="26"/>
+          <w:szCs w:val="26"/>
+          <w:lang w:val="sv-SE"/>
+        </w:rPr>
+        <w:t>Thành Phố Hồ Chí Minh</w:t>
+      </w:r>
+      <w:bookmarkStart w:id="4" w:name="_GoBack"/>
+      <w:bookmarkEnd w:id="4"/>
+      <w:r>
+        <w:rPr>
+          <w:rFonts w:ascii="Times New Roman" w:eastAsia="Times New Roman" w:hAnsi="Times New Roman"/>
+          <w:color w:val="000000" w:themeColor="text1"/>
+          <w:sz w:val="26"/>
+          <w:szCs w:val="26"/>
+          <w:lang w:val="sv-SE"/>
+        </w:rPr>
+        <w:t xml:space="preserve"> cấp lần đầu ngày </w:t>
       </w:r>
       <w:r>
         <w:rPr>
@@ -2704,8 +2726,6 @@
         </w:rPr>
         <w:t>50</w:t>
       </w:r>
-      <w:bookmarkStart w:id="4" w:name="_GoBack"/>
-      <w:bookmarkEnd w:id="4"/>
       <w:r>
         <w:rPr>
           <w:rFonts w:ascii="Times New Roman" w:eastAsia="Times New Roman" w:hAnsi="Times New Roman"/>
@@ -5063,7 +5083,7 @@
 </file>
 
 <file path=customXml/itemProps1.xml><?xml version="1.0" encoding="utf-8"?>
-<ds:datastoreItem xmlns:ds="http://schemas.openxmlformats.org/officeDocument/2006/customXml" ds:itemID="{A9158ED0-E748-42B8-9A36-90921579A13A}">
+<ds:datastoreItem xmlns:ds="http://schemas.openxmlformats.org/officeDocument/2006/customXml" ds:itemID="{C049F038-AF1F-4A9A-A97D-854717BAEE61}">
   <ds:schemaRefs>
     <ds:schemaRef ds:uri="http://schemas.openxmlformats.org/officeDocument/2006/bibliography"/>
   </ds:schemaRefs>

--- a/MTB/HoSoMau/3. HAPPY_Hop dong chuyen nhuong-DONG DAU.docx
+++ b/MTB/HoSoMau/3. HAPPY_Hop dong chuyen nhuong-DONG DAU.docx
@@ -2106,8 +2106,6 @@
         </w:rPr>
         <w:t>Thành Phố Hồ Chí Minh</w:t>
       </w:r>
-      <w:bookmarkStart w:id="4" w:name="_GoBack"/>
-      <w:bookmarkEnd w:id="4"/>
       <w:r>
         <w:rPr>
           <w:rFonts w:ascii="Times New Roman" w:eastAsia="Times New Roman" w:hAnsi="Times New Roman"/>
@@ -3350,9 +3348,43 @@
                 <w:color w:val="000000" w:themeColor="text1"/>
                 <w:sz w:val="26"/>
                 <w:szCs w:val="26"/>
+              </w:rPr>
+              <w:t>2</w:t>
+            </w:r>
+            <w:r>
+              <w:rPr>
+                <w:rFonts w:ascii="Times New Roman" w:eastAsia="Times New Roman" w:hAnsi="Times New Roman"/>
+                <w:bCs/>
+                <w:i/>
+                <w:color w:val="000000" w:themeColor="text1"/>
+                <w:sz w:val="26"/>
+                <w:szCs w:val="26"/>
                 <w:lang w:val="vi-VN"/>
               </w:rPr>
-              <w:t>4.410.000.</w:t>
+              <w:t>.</w:t>
+            </w:r>
+            <w:r>
+              <w:rPr>
+                <w:rFonts w:ascii="Times New Roman" w:eastAsia="Times New Roman" w:hAnsi="Times New Roman"/>
+                <w:bCs/>
+                <w:i/>
+                <w:color w:val="000000" w:themeColor="text1"/>
+                <w:sz w:val="26"/>
+                <w:szCs w:val="26"/>
+              </w:rPr>
+              <w:t>50</w:t>
+            </w:r>
+            <w:r>
+              <w:rPr>
+                <w:rFonts w:ascii="Times New Roman" w:eastAsia="Times New Roman" w:hAnsi="Times New Roman"/>
+                <w:bCs/>
+                <w:i/>
+                <w:color w:val="000000" w:themeColor="text1"/>
+                <w:sz w:val="26"/>
+                <w:szCs w:val="26"/>
+                <w:lang w:val="vi-VN"/>
+              </w:rPr>
+              <w:t>0.000.</w:t>
             </w:r>
             <w:r>
               <w:rPr>
@@ -3805,7 +3837,31 @@
                 <w:szCs w:val="26"/>
                 <w:lang w:val="sv-SE"/>
               </w:rPr>
-              <w:t>(Ngày 06 tháng 12</w:t>
+              <w:t xml:space="preserve">(Ngày </w:t>
+            </w:r>
+            <w:r>
+              <w:rPr>
+                <w:rFonts w:ascii="Times New Roman" w:eastAsia="Times New Roman" w:hAnsi="Times New Roman"/>
+                <w:bCs/>
+                <w:color w:val="000000" w:themeColor="text1"/>
+                <w:sz w:val="26"/>
+                <w:szCs w:val="26"/>
+                <w:lang w:val="sv-SE"/>
+              </w:rPr>
+              <w:t>28</w:t>
+            </w:r>
+            <w:bookmarkStart w:id="4" w:name="_GoBack"/>
+            <w:bookmarkEnd w:id="4"/>
+            <w:r>
+              <w:rPr>
+                <w:rFonts w:ascii="Times New Roman" w:eastAsia="Times New Roman" w:hAnsi="Times New Roman"/>
+                <w:bCs/>
+                <w:color w:val="000000" w:themeColor="text1"/>
+                <w:sz w:val="26"/>
+                <w:szCs w:val="26"/>
+                <w:lang w:val="sv-SE"/>
+              </w:rPr>
+              <w:t xml:space="preserve"> tháng 12</w:t>
             </w:r>
             <w:r>
               <w:rPr>
@@ -5083,7 +5139,7 @@
 </file>
 
 <file path=customXml/itemProps1.xml><?xml version="1.0" encoding="utf-8"?>
-<ds:datastoreItem xmlns:ds="http://schemas.openxmlformats.org/officeDocument/2006/customXml" ds:itemID="{C049F038-AF1F-4A9A-A97D-854717BAEE61}">
+<ds:datastoreItem xmlns:ds="http://schemas.openxmlformats.org/officeDocument/2006/customXml" ds:itemID="{8ACAFCFC-49D9-4134-A269-A48E0076919F}">
   <ds:schemaRefs>
     <ds:schemaRef ds:uri="http://schemas.openxmlformats.org/officeDocument/2006/bibliography"/>
   </ds:schemaRefs>
